--- a/public/CV/Nnabugwu_Solomon_CV.docx
+++ b/public/CV/Nnabugwu_Solomon_CV.docx
@@ -171,7 +171,7 @@
           <w:sz w:val="22"/>
           <w:shd w:fill="auto" w:val="clear"/>
         </w:rPr>
-        <w:t xml:space="preserve"> Portfolio: mp-port.vercel.app</w:t>
+        <w:t xml:space="preserve"> Portfolio: portfolio-red-eta-38.vercel.app</w:t>
       </w:r>
     </w:p>
     <w:p>
@@ -329,8 +329,23 @@
           <w:sz w:val="22"/>
           <w:shd w:fill="auto" w:val="clear"/>
         </w:rPr>
-        <w:t xml:space="preserve">Technical: HTML, CSS, JavaScript, React.js, Next.js, Tailwind CSS, </w:t>
-      </w:r>
+        <w:t xml:space="preserve">Technical: HTML, CSS, JavaScript, React.js, Next.js, Tailwind CSS, TypeScript, Bootstrap, Git &amp; GitHub, Responsive Design, Figma</w:t>
+      </w:r>
+    </w:p>
+    <w:p>
+      <w:pPr>
+        <w:spacing w:before="0" w:after="200" w:line="276"/>
+        <w:ind w:right="0" w:left="0" w:firstLine="0"/>
+        <w:jc w:val="left"/>
+        <w:rPr>
+          <w:rFonts w:ascii="Cambria" w:hAnsi="Cambria" w:cs="Cambria" w:eastAsia="Cambria"/>
+          <w:color w:val="auto"/>
+          <w:spacing w:val="0"/>
+          <w:position w:val="0"/>
+          <w:sz w:val="22"/>
+          <w:shd w:fill="auto" w:val="clear"/>
+        </w:rPr>
+      </w:pPr>
       <w:r>
         <w:rPr>
           <w:rFonts w:ascii="Cambria" w:hAnsi="Cambria" w:cs="Cambria" w:eastAsia="Cambria"/>
@@ -340,43 +355,6 @@
           <w:sz w:val="22"/>
           <w:shd w:fill="auto" w:val="clear"/>
         </w:rPr>
-        <w:t xml:space="preserve">TypeScript</w:t>
-      </w:r>
-      <w:r>
-        <w:rPr>
-          <w:rFonts w:ascii="Cambria" w:hAnsi="Cambria" w:cs="Cambria" w:eastAsia="Cambria"/>
-          <w:color w:val="000000"/>
-          <w:spacing w:val="0"/>
-          <w:position w:val="0"/>
-          <w:sz w:val="22"/>
-          <w:shd w:fill="auto" w:val="clear"/>
-        </w:rPr>
-        <w:t xml:space="preserve">, Bootstrap, Git &amp; GitHub, Responsive Design, Figma</w:t>
-      </w:r>
-    </w:p>
-    <w:p>
-      <w:pPr>
-        <w:spacing w:before="0" w:after="200" w:line="276"/>
-        <w:ind w:right="0" w:left="0" w:firstLine="0"/>
-        <w:jc w:val="left"/>
-        <w:rPr>
-          <w:rFonts w:ascii="Cambria" w:hAnsi="Cambria" w:cs="Cambria" w:eastAsia="Cambria"/>
-          <w:color w:val="auto"/>
-          <w:spacing w:val="0"/>
-          <w:position w:val="0"/>
-          <w:sz w:val="22"/>
-          <w:shd w:fill="auto" w:val="clear"/>
-        </w:rPr>
-      </w:pPr>
-      <w:r>
-        <w:rPr>
-          <w:rFonts w:ascii="Cambria" w:hAnsi="Cambria" w:cs="Cambria" w:eastAsia="Cambria"/>
-          <w:color w:val="000000"/>
-          <w:spacing w:val="0"/>
-          <w:position w:val="0"/>
-          <w:sz w:val="22"/>
-          <w:shd w:fill="auto" w:val="clear"/>
-        </w:rPr>
         <w:t xml:space="preserve">Soft: Problem-Solving, Teamwork, Communication, Adaptability, Attention to Detail, Time Management, A Calm Mind</w:t>
       </w:r>
     </w:p>
@@ -566,29 +544,7 @@
           <w:sz w:val="22"/>
           <w:shd w:fill="auto" w:val="clear"/>
         </w:rPr>
-        <w:t xml:space="preserve"> Built scalable and responsive UI for the company</w:t>
-      </w:r>
-      <w:r>
-        <w:rPr>
-          <w:rFonts w:ascii="Cambria" w:hAnsi="Cambria" w:cs="Cambria" w:eastAsia="Cambria"/>
-          <w:color w:val="auto"/>
-          <w:spacing w:val="0"/>
-          <w:position w:val="0"/>
-          <w:sz w:val="22"/>
-          <w:shd w:fill="auto" w:val="clear"/>
-        </w:rPr>
-        <w:t xml:space="preserve">’</w:t>
-      </w:r>
-      <w:r>
-        <w:rPr>
-          <w:rFonts w:ascii="Cambria" w:hAnsi="Cambria" w:cs="Cambria" w:eastAsia="Cambria"/>
-          <w:color w:val="auto"/>
-          <w:spacing w:val="0"/>
-          <w:position w:val="0"/>
-          <w:sz w:val="22"/>
-          <w:shd w:fill="auto" w:val="clear"/>
-        </w:rPr>
-        <w:t xml:space="preserve">s educational website.</w:t>
+        <w:t xml:space="preserve"> Built scalable and responsive UI for the company’s educational website.</w:t>
       </w:r>
     </w:p>
     <w:p>
